--- a/Project KLAM v.1.docx
+++ b/Project KLAM v.1.docx
@@ -13,47 +13,77 @@
         <w:rPr>
           <w:rFonts w:cstheme="minorHAnsi"/>
         </w:rPr>
-        <w:t>Team KLAM – Project Outline</w:t>
-      </w:r>
-    </w:p>
-    <w:p>
-      <w:pPr>
+        <w:t>Project</w:t>
+      </w:r>
+      <w:r>
         <w:rPr>
           <w:rFonts w:cstheme="minorHAnsi"/>
         </w:rPr>
-      </w:pPr>
-    </w:p>
-    <w:p>
-      <w:pPr>
-        <w:pStyle w:val="ListParagraph"/>
-        <w:numPr>
-          <w:ilvl w:val="0"/>
-          <w:numId w:val="5"/>
-        </w:numPr>
+        <w:t xml:space="preserve"> KLAM –</w:t>
+      </w:r>
+      <w:r>
         <w:rPr>
           <w:rFonts w:cstheme="minorHAnsi"/>
         </w:rPr>
-      </w:pPr>
-      <w:r>
-        <w:rPr>
-          <w:rFonts w:cstheme="minorHAnsi"/>
-        </w:rPr>
-        <w:t>Introduction</w:t>
-      </w:r>
-      <w:r>
-        <w:rPr>
-          <w:rFonts w:cstheme="minorHAnsi"/>
-        </w:rPr>
-        <w:t>: describe project scenario</w:t>
-      </w:r>
-      <w:r>
-        <w:rPr>
-          <w:rFonts w:cstheme="minorHAnsi"/>
-        </w:rPr>
-        <w:t xml:space="preserve"> – what did we hope to accomplich/learn?</w:t>
+        <w:t xml:space="preserve"> </w:t>
       </w:r>
       <w:bookmarkStart w:id="0" w:name="_GoBack"/>
       <w:bookmarkEnd w:id="0"/>
+      <w:r>
+        <w:rPr>
+          <w:rFonts w:cstheme="minorHAnsi"/>
+        </w:rPr>
+        <w:t>Outline</w:t>
+      </w:r>
+    </w:p>
+    <w:p>
+      <w:pPr>
+        <w:rPr>
+          <w:rFonts w:cstheme="minorHAnsi"/>
+        </w:rPr>
+      </w:pPr>
+    </w:p>
+    <w:p>
+      <w:pPr>
+        <w:pStyle w:val="ListParagraph"/>
+        <w:numPr>
+          <w:ilvl w:val="0"/>
+          <w:numId w:val="5"/>
+        </w:numPr>
+        <w:rPr>
+          <w:rFonts w:cstheme="minorHAnsi"/>
+        </w:rPr>
+      </w:pPr>
+      <w:r>
+        <w:rPr>
+          <w:rFonts w:cstheme="minorHAnsi"/>
+        </w:rPr>
+        <w:t>Introduction</w:t>
+      </w:r>
+      <w:r>
+        <w:rPr>
+          <w:rFonts w:cstheme="minorHAnsi"/>
+        </w:rPr>
+        <w:t>: describe project scenario</w:t>
+      </w:r>
+      <w:r>
+        <w:rPr>
+          <w:rFonts w:cstheme="minorHAnsi"/>
+        </w:rPr>
+        <w:t xml:space="preserve"> – what did we hope to accompli</w:t>
+      </w:r>
+      <w:r>
+        <w:rPr>
+          <w:rFonts w:cstheme="minorHAnsi"/>
+        </w:rPr>
+        <w:t>s</w:t>
+      </w:r>
+      <w:r>
+        <w:rPr>
+          <w:rFonts w:cstheme="minorHAnsi"/>
+        </w:rPr>
+        <w:t>h/learn?</w:t>
+      </w:r>
     </w:p>
     <w:p>
       <w:pPr>
